--- a/Development/MapProduction Install and testing.docx
+++ b/Development/MapProduction Install and testing.docx
@@ -25,38 +25,172 @@
           <w:b/>
           <w:sz w:val="28"/>
         </w:rPr>
-        <w:t>Inst</w:t>
+        <w:t>Installation/Testing procedures.</w:t>
+      </w:r>
+      <w:proofErr w:type="gramEnd"/>
+      <w:r>
+        <w:rPr>
+          <w:b/>
+          <w:sz w:val="28"/>
+        </w:rPr>
+        <w:t xml:space="preserve">  </w:t>
+      </w:r>
+    </w:p>
+    <w:p>
+      <w:pPr>
+        <w:jc w:val="center"/>
+      </w:pPr>
+      <w:r>
+        <w:rPr>
+          <w:b/>
+        </w:rPr>
+        <w:t>DRAFT</w:t>
+      </w:r>
+      <w:r>
+        <w:rPr>
+          <w:b/>
+        </w:rPr>
+        <w:t xml:space="preserve"> 2</w:t>
       </w:r>
       <w:bookmarkStart w:id="0" w:name="_GoBack"/>
       <w:bookmarkEnd w:id="0"/>
-      <w:r>
+    </w:p>
+    <w:p>
+      <w:pPr>
         <w:rPr>
           <w:b/>
-          <w:sz w:val="28"/>
-        </w:rPr>
-        <w:t>allation/Testing procedures.</w:t>
-      </w:r>
-      <w:proofErr w:type="gramEnd"/>
+        </w:rPr>
+      </w:pPr>
       <w:r>
         <w:rPr>
           <w:b/>
-          <w:sz w:val="28"/>
-        </w:rPr>
-        <w:t xml:space="preserve">  </w:t>
-      </w:r>
-    </w:p>
-    <w:p>
-      <w:pPr>
-        <w:jc w:val="center"/>
-      </w:pPr>
-      <w:r>
+        </w:rPr>
+        <w:t>Installation:</w:t>
+      </w:r>
+    </w:p>
+    <w:p>
+      <w:pPr>
+        <w:pStyle w:val="ListParagraph"/>
+        <w:numPr>
+          <w:ilvl w:val="0"/>
+          <w:numId w:val="2"/>
+        </w:numPr>
+      </w:pPr>
+      <w:r>
+        <w:t xml:space="preserve">Create a folder called “ORMAP” on the C drive.  </w:t>
+      </w:r>
+    </w:p>
+    <w:p>
+      <w:pPr>
+        <w:pStyle w:val="ListParagraph"/>
+        <w:numPr>
+          <w:ilvl w:val="0"/>
+          <w:numId w:val="2"/>
+        </w:numPr>
+      </w:pPr>
+      <w:r>
+        <w:t>Create a sub folder under ORMAP called “</w:t>
+      </w:r>
+      <w:proofErr w:type="spellStart"/>
+      <w:r>
+        <w:t>MapProduction</w:t>
+      </w:r>
+      <w:proofErr w:type="spellEnd"/>
+      <w:r>
+        <w:t>”.</w:t>
+      </w:r>
+    </w:p>
+    <w:p>
+      <w:pPr>
+        <w:pStyle w:val="ListParagraph"/>
+        <w:numPr>
+          <w:ilvl w:val="0"/>
+          <w:numId w:val="2"/>
+        </w:numPr>
+      </w:pPr>
+      <w:r>
+        <w:t xml:space="preserve">Unzip contents into the </w:t>
+      </w:r>
+      <w:proofErr w:type="spellStart"/>
+      <w:r>
+        <w:t>MapProduction</w:t>
+      </w:r>
+      <w:proofErr w:type="spellEnd"/>
+      <w:r>
+        <w:t xml:space="preserve"> folder.</w:t>
+      </w:r>
+    </w:p>
+    <w:p>
+      <w:pPr>
+        <w:pStyle w:val="ListParagraph"/>
+        <w:numPr>
+          <w:ilvl w:val="0"/>
+          <w:numId w:val="2"/>
+        </w:numPr>
+      </w:pPr>
+      <w:r>
+        <w:t xml:space="preserve">Copy existing </w:t>
+      </w:r>
+      <w:proofErr w:type="spellStart"/>
+      <w:r>
+        <w:t>MapProduction</w:t>
+      </w:r>
+      <w:proofErr w:type="spellEnd"/>
+      <w:r>
+        <w:t xml:space="preserve"> map document into the subfolder “</w:t>
+      </w:r>
+      <w:proofErr w:type="spellStart"/>
+      <w:r>
+        <w:t>MapDocuments</w:t>
+      </w:r>
+      <w:proofErr w:type="spellEnd"/>
+      <w:r>
+        <w:t xml:space="preserve">” under the </w:t>
+      </w:r>
+      <w:r>
+        <w:t xml:space="preserve">new </w:t>
+      </w:r>
+      <w:proofErr w:type="spellStart"/>
+      <w:r>
+        <w:t>MapProduction</w:t>
+      </w:r>
+      <w:proofErr w:type="spellEnd"/>
+      <w:r>
+        <w:t xml:space="preserve"> folder.</w:t>
+      </w:r>
+    </w:p>
+    <w:p>
+      <w:pPr>
+        <w:pStyle w:val="ListParagraph"/>
         <w:rPr>
           <w:b/>
         </w:rPr>
-        <w:t>DRAFT</w:t>
-      </w:r>
-    </w:p>
-    <w:p/>
+      </w:pPr>
+      <w:r>
+        <w:rPr>
+          <w:b/>
+        </w:rPr>
+        <w:t xml:space="preserve">NOTE: </w:t>
+      </w:r>
+      <w:r>
+        <w:rPr>
+          <w:b/>
+        </w:rPr>
+        <w:t xml:space="preserve">It is recommended that you make a </w:t>
+      </w:r>
+      <w:r>
+        <w:rPr>
+          <w:b/>
+        </w:rPr>
+        <w:t xml:space="preserve">backup </w:t>
+      </w:r>
+      <w:r>
+        <w:rPr>
+          <w:b/>
+        </w:rPr>
+        <w:t xml:space="preserve">copy of your current Map Production map.  </w:t>
+      </w:r>
+    </w:p>
     <w:p>
       <w:pPr>
         <w:pStyle w:val="ListParagraph"/>
@@ -66,13 +200,15 @@
         </w:numPr>
       </w:pPr>
       <w:r>
-        <w:t>Create a folder called ORMAP</w:t>
-      </w:r>
-      <w:r>
-        <w:t xml:space="preserve"> on my C drive</w:t>
-      </w:r>
-      <w:r>
-        <w:t xml:space="preserve">.  </w:t>
+        <w:t xml:space="preserve">Open the </w:t>
+      </w:r>
+      <w:proofErr w:type="spellStart"/>
+      <w:r>
+        <w:t>MapProduction</w:t>
+      </w:r>
+      <w:proofErr w:type="spellEnd"/>
+      <w:r>
+        <w:t xml:space="preserve"> map document.  </w:t>
       </w:r>
     </w:p>
     <w:p>
@@ -84,811 +220,25 @@
         </w:numPr>
       </w:pPr>
       <w:r>
-        <w:t>Create folder under ORMAP called “</w:t>
-      </w:r>
-      <w:proofErr w:type="spellStart"/>
-      <w:r>
-        <w:t>MapProduction</w:t>
-      </w:r>
-      <w:proofErr w:type="spellEnd"/>
-      <w:r>
-        <w:t>”.</w:t>
-      </w:r>
-    </w:p>
-    <w:p>
-      <w:pPr>
-        <w:pStyle w:val="ListParagraph"/>
-        <w:numPr>
-          <w:ilvl w:val="0"/>
-          <w:numId w:val="2"/>
-        </w:numPr>
-      </w:pPr>
-      <w:r>
-        <w:t xml:space="preserve">Unzip contents into the </w:t>
-      </w:r>
-      <w:proofErr w:type="spellStart"/>
-      <w:r>
-        <w:t>MapProduction</w:t>
-      </w:r>
-      <w:proofErr w:type="spellEnd"/>
-      <w:r>
-        <w:t xml:space="preserve"> folder.</w:t>
-      </w:r>
-    </w:p>
-    <w:p>
-      <w:pPr>
-        <w:pStyle w:val="ListParagraph"/>
-        <w:numPr>
-          <w:ilvl w:val="0"/>
-          <w:numId w:val="2"/>
-        </w:numPr>
-      </w:pPr>
-      <w:r>
-        <w:t xml:space="preserve">Copy existing </w:t>
-      </w:r>
-      <w:proofErr w:type="spellStart"/>
-      <w:r>
-        <w:t>MapProduction</w:t>
-      </w:r>
-      <w:proofErr w:type="spellEnd"/>
-      <w:r>
-        <w:t xml:space="preserve"> map document into the subfolder “</w:t>
-      </w:r>
-      <w:proofErr w:type="spellStart"/>
-      <w:r>
-        <w:t>MapDocuments</w:t>
-      </w:r>
-      <w:proofErr w:type="spellEnd"/>
-      <w:r>
-        <w:t xml:space="preserve">” under the </w:t>
-      </w:r>
-      <w:r>
-        <w:t xml:space="preserve">new </w:t>
-      </w:r>
-      <w:proofErr w:type="spellStart"/>
-      <w:r>
-        <w:t>MapProduction</w:t>
-      </w:r>
-      <w:proofErr w:type="spellEnd"/>
-      <w:r>
-        <w:t xml:space="preserve"> folder.</w:t>
-      </w:r>
-    </w:p>
-    <w:p>
-      <w:pPr>
-        <w:pStyle w:val="ListParagraph"/>
-        <w:numPr>
-          <w:ilvl w:val="0"/>
-          <w:numId w:val="2"/>
-        </w:numPr>
-      </w:pPr>
-      <w:r>
-        <w:t xml:space="preserve">Run the “Page Layout Element Report” tool to make sure my elements are named correctly and if not then make any changes. </w:t>
-      </w:r>
-    </w:p>
-    <w:p>
-      <w:pPr>
-        <w:pStyle w:val="ListParagraph"/>
-        <w:numPr>
-          <w:ilvl w:val="0"/>
-          <w:numId w:val="2"/>
-        </w:numPr>
-      </w:pPr>
-      <w:r>
-        <w:t xml:space="preserve">Modify (copy the info from your </w:t>
-      </w:r>
-      <w:proofErr w:type="spellStart"/>
-      <w:r>
-        <w:t>ini</w:t>
-      </w:r>
-      <w:proofErr w:type="spellEnd"/>
-      <w:r>
-        <w:t xml:space="preserve"> file) the </w:t>
-      </w:r>
-      <w:r>
-        <w:t>ORMAP_18x20MapConfig</w:t>
-      </w:r>
-      <w:r>
-        <w:t xml:space="preserve"> and/or </w:t>
-      </w:r>
-      <w:r>
-        <w:t>ORMAP_18x24MapConfig</w:t>
-      </w:r>
-      <w:r>
-        <w:t xml:space="preserve"> files as well as the </w:t>
-      </w:r>
-      <w:proofErr w:type="spellStart"/>
-      <w:r>
-        <w:t>ORMAP_LayersConfig</w:t>
-      </w:r>
-      <w:proofErr w:type="spellEnd"/>
-      <w:r>
-        <w:t xml:space="preserve"> file.</w:t>
-      </w:r>
-    </w:p>
-    <w:p>
-      <w:pPr>
-        <w:pStyle w:val="ListParagraph"/>
-        <w:numPr>
-          <w:ilvl w:val="0"/>
-          <w:numId w:val="2"/>
-        </w:numPr>
-      </w:pPr>
-      <w:r>
-        <w:t xml:space="preserve">Test the Zoom To </w:t>
-      </w:r>
-      <w:proofErr w:type="spellStart"/>
-      <w:r>
-        <w:t>MapNumber</w:t>
-      </w:r>
-      <w:proofErr w:type="spellEnd"/>
-      <w:r>
-        <w:t xml:space="preserve">.  </w:t>
-      </w:r>
-    </w:p>
-    <w:p>
-      <w:pPr>
-        <w:pStyle w:val="ListParagraph"/>
-        <w:numPr>
-          <w:ilvl w:val="0"/>
-          <w:numId w:val="2"/>
-        </w:numPr>
-      </w:pPr>
-      <w:r>
-        <w:t>Test the Print</w:t>
-      </w:r>
-    </w:p>
-    <w:p>
-      <w:pPr>
-        <w:pStyle w:val="ListParagraph"/>
-        <w:numPr>
-          <w:ilvl w:val="0"/>
-          <w:numId w:val="2"/>
-        </w:numPr>
-      </w:pPr>
-      <w:r>
-        <w:t>Test the other tools.</w:t>
-      </w:r>
-    </w:p>
-    <w:p>
-      <w:r>
-        <w:t>Map Elements:</w:t>
-      </w:r>
-    </w:p>
-    <w:p>
-      <w:r>
-        <w:t xml:space="preserve">In order to use the new Python based Map Production tools you will likely need to rename some of the layout elements on the map.  It is recommended that you make a copy of your current Map Production map document to test these tools in.  </w:t>
-      </w:r>
-    </w:p>
-    <w:p>
-      <w:r>
-        <w:t>The following is a list of map elements.  Those denoted in bold are required and the ones in italic are recommended.  The others are optional.</w:t>
-      </w:r>
-    </w:p>
-    <w:p>
-      <w:pPr>
-        <w:pStyle w:val="ListParagraph"/>
-        <w:numPr>
-          <w:ilvl w:val="0"/>
-          <w:numId w:val="1"/>
-        </w:numPr>
-        <w:rPr>
-          <w:b/>
-        </w:rPr>
-      </w:pPr>
-      <w:proofErr w:type="spellStart"/>
-      <w:proofErr w:type="gramStart"/>
-      <w:r>
-        <w:rPr>
-          <w:b/>
-        </w:rPr>
-        <w:t>mainDF</w:t>
-      </w:r>
-      <w:proofErr w:type="spellEnd"/>
-      <w:proofErr w:type="gramEnd"/>
-      <w:r>
-        <w:rPr>
-          <w:b/>
-        </w:rPr>
-        <w:t>*</w:t>
-      </w:r>
-      <w:r>
-        <w:rPr>
-          <w:b/>
-        </w:rPr>
-        <w:t xml:space="preserve"> – The main </w:t>
-      </w:r>
-      <w:proofErr w:type="spellStart"/>
-      <w:r>
-        <w:rPr>
-          <w:b/>
-        </w:rPr>
-        <w:t>dataframe</w:t>
-      </w:r>
-      <w:proofErr w:type="spellEnd"/>
-      <w:r>
-        <w:rPr>
-          <w:b/>
-        </w:rPr>
-        <w:t>.</w:t>
-      </w:r>
-    </w:p>
-    <w:p>
-      <w:pPr>
-        <w:pStyle w:val="ListParagraph"/>
-        <w:numPr>
-          <w:ilvl w:val="0"/>
-          <w:numId w:val="1"/>
-        </w:numPr>
-        <w:rPr>
-          <w:i/>
-        </w:rPr>
-      </w:pPr>
-      <w:proofErr w:type="spellStart"/>
-      <w:r>
-        <w:rPr>
-          <w:i/>
-        </w:rPr>
-        <w:t>MapNumber</w:t>
-      </w:r>
-      <w:proofErr w:type="spellEnd"/>
-      <w:r>
-        <w:rPr>
-          <w:i/>
-        </w:rPr>
-        <w:t>*</w:t>
-      </w:r>
-      <w:r>
-        <w:rPr>
-          <w:i/>
-        </w:rPr>
-        <w:t xml:space="preserve"> – Not used on the </w:t>
-      </w:r>
-      <w:proofErr w:type="gramStart"/>
-      <w:r>
-        <w:rPr>
-          <w:i/>
-        </w:rPr>
-        <w:t>map,</w:t>
-      </w:r>
-      <w:proofErr w:type="gramEnd"/>
-      <w:r>
-        <w:rPr>
-          <w:i/>
-        </w:rPr>
-        <w:t xml:space="preserve"> however it is used by the code to determine which map you are working with.</w:t>
-      </w:r>
-    </w:p>
-    <w:p>
-      <w:pPr>
-        <w:pStyle w:val="ListParagraph"/>
-        <w:numPr>
-          <w:ilvl w:val="0"/>
-          <w:numId w:val="1"/>
-        </w:numPr>
-        <w:rPr>
-          <w:i/>
-        </w:rPr>
-      </w:pPr>
-      <w:proofErr w:type="spellStart"/>
-      <w:r>
-        <w:t>MainMapTitle</w:t>
-      </w:r>
-      <w:proofErr w:type="spellEnd"/>
-      <w:r>
-        <w:t>* – Map title.</w:t>
-      </w:r>
-    </w:p>
-    <w:p>
-      <w:pPr>
-        <w:pStyle w:val="ListParagraph"/>
-        <w:numPr>
-          <w:ilvl w:val="0"/>
-          <w:numId w:val="1"/>
-        </w:numPr>
-        <w:rPr>
-          <w:i/>
-        </w:rPr>
-      </w:pPr>
-      <w:proofErr w:type="spellStart"/>
-      <w:r>
-        <w:t>CountyName</w:t>
-      </w:r>
-      <w:proofErr w:type="spellEnd"/>
-      <w:r>
-        <w:rPr>
-          <w:rFonts w:cstheme="minorHAnsi"/>
-        </w:rPr>
-        <w:t>†</w:t>
-      </w:r>
-      <w:r>
-        <w:t xml:space="preserve"> – The </w:t>
-      </w:r>
-      <w:r>
-        <w:t>County</w:t>
-      </w:r>
-      <w:r>
-        <w:t xml:space="preserve"> name.</w:t>
-      </w:r>
-    </w:p>
-    <w:p>
-      <w:pPr>
-        <w:pStyle w:val="ListParagraph"/>
-        <w:numPr>
-          <w:ilvl w:val="0"/>
-          <w:numId w:val="1"/>
-        </w:numPr>
-      </w:pPr>
-      <w:proofErr w:type="spellStart"/>
-      <w:r>
-        <w:t>MainMapScale</w:t>
-      </w:r>
-      <w:proofErr w:type="spellEnd"/>
-      <w:r>
-        <w:rPr>
-          <w:rFonts w:cstheme="minorHAnsi"/>
-        </w:rPr>
-        <w:t>†</w:t>
-      </w:r>
-      <w:r>
-        <w:t xml:space="preserve"> – The map scale in the format 1” = x’</w:t>
-      </w:r>
-    </w:p>
-    <w:p>
-      <w:pPr>
-        <w:pStyle w:val="ListParagraph"/>
-        <w:numPr>
-          <w:ilvl w:val="0"/>
-          <w:numId w:val="1"/>
-        </w:numPr>
-      </w:pPr>
-      <w:r>
-        <w:t>Disclaimer* – The maps disclaimer.</w:t>
-      </w:r>
-    </w:p>
-    <w:p>
-      <w:pPr>
-        <w:pStyle w:val="ListParagraph"/>
-        <w:numPr>
-          <w:ilvl w:val="0"/>
-          <w:numId w:val="1"/>
-        </w:numPr>
-      </w:pPr>
-      <w:proofErr w:type="spellStart"/>
-      <w:r>
-        <w:t>DisclaimerBox</w:t>
-      </w:r>
-      <w:proofErr w:type="spellEnd"/>
-      <w:r>
-        <w:rPr>
-          <w:rFonts w:cstheme="minorHAnsi"/>
-        </w:rPr>
-        <w:t>†</w:t>
-      </w:r>
-      <w:r>
-        <w:t xml:space="preserve"> – A box that surrounds the disclaimer.</w:t>
-      </w:r>
-    </w:p>
-    <w:p>
-      <w:pPr>
-        <w:pStyle w:val="ListParagraph"/>
-        <w:numPr>
-          <w:ilvl w:val="0"/>
-          <w:numId w:val="1"/>
-        </w:numPr>
-      </w:pPr>
-      <w:proofErr w:type="spellStart"/>
-      <w:r>
-        <w:t>PlotDate</w:t>
-      </w:r>
-      <w:proofErr w:type="spellEnd"/>
-      <w:r>
-        <w:t>* – The auto generated date on the map.</w:t>
-      </w:r>
-    </w:p>
-    <w:p>
-      <w:pPr>
-        <w:pStyle w:val="ListParagraph"/>
-        <w:numPr>
-          <w:ilvl w:val="0"/>
-          <w:numId w:val="1"/>
-        </w:numPr>
-      </w:pPr>
-      <w:proofErr w:type="spellStart"/>
-      <w:r>
-        <w:t>CanMapNumber</w:t>
-      </w:r>
-      <w:proofErr w:type="spellEnd"/>
-      <w:r>
-        <w:t>* – The cancelled numbers primary column.</w:t>
-      </w:r>
-    </w:p>
-    <w:p>
-      <w:pPr>
-        <w:pStyle w:val="ListParagraph"/>
-        <w:numPr>
-          <w:ilvl w:val="0"/>
-          <w:numId w:val="1"/>
-        </w:numPr>
-      </w:pPr>
-      <w:r>
-        <w:t>Can MapNumber2</w:t>
-      </w:r>
-      <w:r>
-        <w:rPr>
-          <w:rFonts w:cstheme="minorHAnsi"/>
-        </w:rPr>
-        <w:t>†</w:t>
-      </w:r>
-      <w:r>
-        <w:t xml:space="preserve"> – A second column for cancelled numbers overflow.</w:t>
-      </w:r>
-    </w:p>
-    <w:p>
-      <w:pPr>
-        <w:pStyle w:val="ListParagraph"/>
-        <w:numPr>
-          <w:ilvl w:val="0"/>
-          <w:numId w:val="1"/>
-        </w:numPr>
-      </w:pPr>
-      <w:r>
-        <w:t>CanMapNumber3</w:t>
-      </w:r>
-      <w:r>
-        <w:rPr>
-          <w:rFonts w:cstheme="minorHAnsi"/>
-        </w:rPr>
-        <w:t>†</w:t>
-      </w:r>
-      <w:r>
-        <w:t xml:space="preserve"> – A third column for cancelled numbers overflow.</w:t>
-      </w:r>
-    </w:p>
-    <w:p>
-      <w:pPr>
-        <w:pStyle w:val="ListParagraph"/>
-        <w:numPr>
-          <w:ilvl w:val="0"/>
-          <w:numId w:val="1"/>
-        </w:numPr>
-      </w:pPr>
-      <w:proofErr w:type="spellStart"/>
-      <w:r>
-        <w:t>UpperRightMapNum</w:t>
-      </w:r>
-      <w:proofErr w:type="spellEnd"/>
-      <w:r>
-        <w:t xml:space="preserve">* – The </w:t>
-      </w:r>
-      <w:proofErr w:type="spellStart"/>
-      <w:r>
-        <w:t>mapnumber</w:t>
-      </w:r>
-      <w:proofErr w:type="spellEnd"/>
-      <w:r>
-        <w:t xml:space="preserve"> listed in the upper right corner of the map.</w:t>
-      </w:r>
-    </w:p>
-    <w:p>
-      <w:pPr>
-        <w:pStyle w:val="ListParagraph"/>
-        <w:numPr>
-          <w:ilvl w:val="0"/>
-          <w:numId w:val="1"/>
-        </w:numPr>
-      </w:pPr>
-      <w:proofErr w:type="spellStart"/>
-      <w:r>
-        <w:t>LowerRightMapNum</w:t>
-      </w:r>
-      <w:proofErr w:type="spellEnd"/>
-      <w:r>
-        <w:t xml:space="preserve">* – The </w:t>
-      </w:r>
-      <w:proofErr w:type="spellStart"/>
-      <w:r>
-        <w:t>mapnumber</w:t>
-      </w:r>
-      <w:proofErr w:type="spellEnd"/>
-      <w:r>
-        <w:t xml:space="preserve"> listed in the lower right corner of the map.</w:t>
-      </w:r>
-    </w:p>
-    <w:p>
-      <w:pPr>
-        <w:pStyle w:val="ListParagraph"/>
-        <w:numPr>
-          <w:ilvl w:val="0"/>
-          <w:numId w:val="1"/>
-        </w:numPr>
-      </w:pPr>
-      <w:proofErr w:type="spellStart"/>
-      <w:r>
-        <w:lastRenderedPageBreak/>
-        <w:t>UpperLeftMapNum</w:t>
-      </w:r>
-      <w:proofErr w:type="spellEnd"/>
-      <w:r>
-        <w:rPr>
-          <w:rFonts w:cstheme="minorHAnsi"/>
-        </w:rPr>
-        <w:t>‡</w:t>
-      </w:r>
-      <w:r>
-        <w:t xml:space="preserve"> – The </w:t>
-      </w:r>
-      <w:proofErr w:type="spellStart"/>
-      <w:r>
-        <w:t>mapnumber</w:t>
-      </w:r>
-      <w:proofErr w:type="spellEnd"/>
-      <w:r>
-        <w:t xml:space="preserve"> listed in the upper left spot.</w:t>
-      </w:r>
-    </w:p>
-    <w:p>
-      <w:pPr>
-        <w:pStyle w:val="ListParagraph"/>
-        <w:numPr>
-          <w:ilvl w:val="0"/>
-          <w:numId w:val="1"/>
-        </w:numPr>
-      </w:pPr>
-      <w:proofErr w:type="spellStart"/>
-      <w:r>
-        <w:t>LowerLeftMapNum</w:t>
-      </w:r>
-      <w:proofErr w:type="spellEnd"/>
-      <w:r>
-        <w:rPr>
-          <w:rFonts w:cstheme="minorHAnsi"/>
-        </w:rPr>
-        <w:t>‡</w:t>
-      </w:r>
-      <w:r>
-        <w:t xml:space="preserve"> – The </w:t>
-      </w:r>
-      <w:proofErr w:type="spellStart"/>
-      <w:r>
-        <w:t>mapnumber</w:t>
-      </w:r>
-      <w:proofErr w:type="spellEnd"/>
-      <w:r>
-        <w:t xml:space="preserve"> listed in the lower left spot.</w:t>
-      </w:r>
-    </w:p>
-    <w:p>
-      <w:pPr>
-        <w:pStyle w:val="ListParagraph"/>
-        <w:numPr>
-          <w:ilvl w:val="0"/>
-          <w:numId w:val="1"/>
-        </w:numPr>
-      </w:pPr>
-      <w:proofErr w:type="spellStart"/>
-      <w:r>
-        <w:t>LocatorDF</w:t>
-      </w:r>
-      <w:proofErr w:type="spellEnd"/>
-      <w:r>
-        <w:t xml:space="preserve"> – The locator data frame.</w:t>
-      </w:r>
-    </w:p>
-    <w:p>
-      <w:pPr>
-        <w:pStyle w:val="ListParagraph"/>
-        <w:numPr>
-          <w:ilvl w:val="0"/>
-          <w:numId w:val="1"/>
-        </w:numPr>
-      </w:pPr>
-      <w:proofErr w:type="spellStart"/>
-      <w:r>
-        <w:t>SectionsDF</w:t>
-      </w:r>
-      <w:proofErr w:type="spellEnd"/>
-      <w:r>
-        <w:t xml:space="preserve"> – The Sections data frame.</w:t>
-      </w:r>
-    </w:p>
-    <w:p>
-      <w:pPr>
-        <w:pStyle w:val="ListParagraph"/>
-        <w:numPr>
-          <w:ilvl w:val="0"/>
-          <w:numId w:val="1"/>
-        </w:numPr>
-      </w:pPr>
-      <w:proofErr w:type="spellStart"/>
-      <w:r>
-        <w:t>QSectionsDF</w:t>
-      </w:r>
-      <w:proofErr w:type="spellEnd"/>
-      <w:r>
-        <w:t xml:space="preserve"> – The Quarter Sections data frame.</w:t>
-      </w:r>
-    </w:p>
-    <w:p>
-      <w:pPr>
-        <w:pStyle w:val="ListParagraph"/>
-        <w:numPr>
-          <w:ilvl w:val="0"/>
-          <w:numId w:val="1"/>
-        </w:numPr>
-      </w:pPr>
-      <w:proofErr w:type="spellStart"/>
-      <w:proofErr w:type="gramStart"/>
-      <w:r>
-        <w:t>smallMapTitle</w:t>
-      </w:r>
-      <w:proofErr w:type="spellEnd"/>
-      <w:proofErr w:type="gramEnd"/>
-      <w:r>
-        <w:rPr>
-          <w:rFonts w:cstheme="minorHAnsi"/>
-        </w:rPr>
-        <w:t>‡</w:t>
-      </w:r>
-      <w:r>
-        <w:t xml:space="preserve"> – A smaller version of the </w:t>
-      </w:r>
-      <w:proofErr w:type="spellStart"/>
-      <w:r>
-        <w:t>MainMapTitle</w:t>
-      </w:r>
-      <w:proofErr w:type="spellEnd"/>
-      <w:r>
-        <w:t>.</w:t>
-      </w:r>
-    </w:p>
-    <w:p>
-      <w:pPr>
-        <w:pStyle w:val="ListParagraph"/>
-        <w:numPr>
-          <w:ilvl w:val="0"/>
-          <w:numId w:val="1"/>
-        </w:numPr>
-      </w:pPr>
-      <w:proofErr w:type="spellStart"/>
-      <w:proofErr w:type="gramStart"/>
-      <w:r>
-        <w:t>smallMapScale</w:t>
-      </w:r>
-      <w:proofErr w:type="spellEnd"/>
-      <w:proofErr w:type="gramEnd"/>
-      <w:r>
-        <w:rPr>
-          <w:rFonts w:cstheme="minorHAnsi"/>
-        </w:rPr>
-        <w:t>‡</w:t>
-      </w:r>
-      <w:r>
-        <w:t xml:space="preserve"> – A smaller version of the </w:t>
-      </w:r>
-      <w:proofErr w:type="spellStart"/>
-      <w:r>
-        <w:t>MainMapScale</w:t>
-      </w:r>
-      <w:proofErr w:type="spellEnd"/>
-      <w:r>
-        <w:t>.</w:t>
-      </w:r>
-    </w:p>
-    <w:p>
-      <w:pPr>
-        <w:pStyle w:val="ListParagraph"/>
-        <w:numPr>
-          <w:ilvl w:val="0"/>
-          <w:numId w:val="1"/>
-        </w:numPr>
-      </w:pPr>
-      <w:proofErr w:type="spellStart"/>
-      <w:r>
-        <w:t>NorthArrow</w:t>
-      </w:r>
-      <w:proofErr w:type="spellEnd"/>
-      <w:r>
-        <w:t>* – The North arrow.</w:t>
-      </w:r>
-    </w:p>
-    <w:p>
-      <w:pPr>
-        <w:pStyle w:val="ListParagraph"/>
-        <w:numPr>
-          <w:ilvl w:val="0"/>
-          <w:numId w:val="1"/>
-        </w:numPr>
-      </w:pPr>
-      <w:proofErr w:type="spellStart"/>
-      <w:r>
-        <w:t>ScaleBar</w:t>
-      </w:r>
-      <w:proofErr w:type="spellEnd"/>
-      <w:r>
-        <w:t xml:space="preserve">* – The </w:t>
-      </w:r>
-      <w:proofErr w:type="spellStart"/>
-      <w:r>
-        <w:t>scalebar</w:t>
-      </w:r>
-      <w:proofErr w:type="spellEnd"/>
-      <w:r>
-        <w:t>.</w:t>
-      </w:r>
-    </w:p>
-    <w:p>
-      <w:r>
-        <w:t xml:space="preserve">* These items have their x/y </w:t>
-      </w:r>
-      <w:r>
-        <w:t>coordinates</w:t>
-      </w:r>
-      <w:r>
-        <w:t xml:space="preserve"> stored in the </w:t>
-      </w:r>
-      <w:proofErr w:type="spellStart"/>
-      <w:r>
-        <w:t>PageLayoutElements</w:t>
-      </w:r>
-      <w:proofErr w:type="spellEnd"/>
-      <w:r>
-        <w:t xml:space="preserve"> table.  </w:t>
-      </w:r>
-    </w:p>
-    <w:p>
-      <w:pPr>
-        <w:rPr>
-          <w:rFonts w:cstheme="minorHAnsi"/>
-        </w:rPr>
-      </w:pPr>
-      <w:r>
-        <w:rPr>
-          <w:rFonts w:cstheme="minorHAnsi"/>
-        </w:rPr>
-        <w:t>† These items x/y coordinates derived from other page elements.  These may include offsets described in the configuration files.</w:t>
-      </w:r>
-    </w:p>
-    <w:p>
-      <w:pPr>
-        <w:rPr>
-          <w:rFonts w:cstheme="minorHAnsi"/>
-        </w:rPr>
-      </w:pPr>
-      <w:proofErr w:type="gramStart"/>
-      <w:r>
-        <w:rPr>
-          <w:rFonts w:cstheme="minorHAnsi"/>
-        </w:rPr>
-        <w:t>‡  These</w:t>
-      </w:r>
-      <w:proofErr w:type="gramEnd"/>
-      <w:r>
-        <w:rPr>
-          <w:rFonts w:cstheme="minorHAnsi"/>
-        </w:rPr>
-        <w:t xml:space="preserve"> items x/y coordinates are not stored or calculated however the text value is repeated from another page element.  </w:t>
-      </w:r>
-    </w:p>
-    <w:p>
-      <w:r>
-        <w:rPr>
-          <w:rFonts w:cstheme="minorHAnsi"/>
-        </w:rPr>
-        <w:t>The following diagrams display the map elements as they might appear on the map:</w:t>
-      </w:r>
-    </w:p>
-    <w:p>
-      <w:r>
-        <w:rPr>
-          <w:noProof/>
-        </w:rPr>
-        <w:lastRenderedPageBreak/>
+        <w:t>Open the Catalog Window by clicking on the Catalog Window button.</w:t>
+      </w:r>
+    </w:p>
+    <w:p>
+      <w:pPr>
+        <w:pStyle w:val="ListParagraph"/>
+      </w:pPr>
+      <w:r>
+        <w:t xml:space="preserve"> </w:t>
+      </w:r>
+      <w:r>
+        <w:rPr>
+          <w:noProof/>
+        </w:rPr>
         <w:drawing>
-          <wp:inline distT="0" distB="0" distL="0" distR="0" wp14:anchorId="389F16F8" wp14:editId="3A8C8427">
-            <wp:extent cx="5943600" cy="4173855"/>
-            <wp:effectExtent l="0" t="0" r="0" b="0"/>
-            <wp:docPr id="1" name="Picture 1"/>
+          <wp:inline distT="0" distB="0" distL="0" distR="0" wp14:anchorId="3F53D35E" wp14:editId="0DE08FA6">
+            <wp:extent cx="314325" cy="266700"/>
+            <wp:effectExtent l="0" t="0" r="9525" b="0"/>
+            <wp:docPr id="3" name="Picture 3"/>
             <wp:cNvGraphicFramePr>
               <a:graphicFrameLocks xmlns:a="http://schemas.openxmlformats.org/drawingml/2006/main" noChangeAspect="1"/>
             </wp:cNvGraphicFramePr>
@@ -908,7 +258,7 @@
                   <pic:spPr>
                     <a:xfrm>
                       <a:off x="0" y="0"/>
-                      <a:ext cx="5943600" cy="4173855"/>
+                      <a:ext cx="314325" cy="266700"/>
                     </a:xfrm>
                     <a:prstGeom prst="rect">
                       <a:avLst/>
@@ -920,15 +270,32 @@
           </wp:inline>
         </w:drawing>
       </w:r>
+    </w:p>
+    <w:p>
+      <w:pPr>
+        <w:pStyle w:val="ListParagraph"/>
+        <w:numPr>
+          <w:ilvl w:val="0"/>
+          <w:numId w:val="2"/>
+        </w:numPr>
+      </w:pPr>
+      <w:r>
+        <w:t xml:space="preserve">In the Catalog Window expand the “Home” group and you will see the ORMAP Map Production toolbox.  Expand the toolbox to display the tools. </w:t>
+      </w:r>
+    </w:p>
+    <w:p>
+      <w:pPr>
+        <w:pStyle w:val="ListParagraph"/>
+      </w:pPr>
       <w:r>
         <w:rPr>
           <w:noProof/>
         </w:rPr>
         <w:drawing>
-          <wp:inline distT="0" distB="0" distL="0" distR="0" wp14:anchorId="2DA7CF83" wp14:editId="70E6BB80">
-            <wp:extent cx="5943600" cy="4231005"/>
-            <wp:effectExtent l="0" t="0" r="0" b="0"/>
-            <wp:docPr id="2" name="Picture 2"/>
+          <wp:inline distT="0" distB="0" distL="0" distR="0" wp14:anchorId="61E8BE12" wp14:editId="362A524A">
+            <wp:extent cx="3152775" cy="2962275"/>
+            <wp:effectExtent l="0" t="0" r="9525" b="9525"/>
+            <wp:docPr id="4" name="Picture 4"/>
             <wp:cNvGraphicFramePr>
               <a:graphicFrameLocks xmlns:a="http://schemas.openxmlformats.org/drawingml/2006/main" noChangeAspect="1"/>
             </wp:cNvGraphicFramePr>
@@ -948,7 +315,1369 @@
                   <pic:spPr>
                     <a:xfrm>
                       <a:off x="0" y="0"/>
-                      <a:ext cx="5943600" cy="4231005"/>
+                      <a:ext cx="3152775" cy="2962275"/>
+                    </a:xfrm>
+                    <a:prstGeom prst="rect">
+                      <a:avLst/>
+                    </a:prstGeom>
+                  </pic:spPr>
+                </pic:pic>
+              </a:graphicData>
+            </a:graphic>
+          </wp:inline>
+        </w:drawing>
+      </w:r>
+    </w:p>
+    <w:p>
+      <w:pPr>
+        <w:pStyle w:val="ListParagraph"/>
+      </w:pPr>
+    </w:p>
+    <w:p>
+      <w:pPr>
+        <w:rPr>
+          <w:b/>
+        </w:rPr>
+      </w:pPr>
+      <w:r>
+        <w:rPr>
+          <w:b/>
+        </w:rPr>
+        <w:t>Configuration</w:t>
+      </w:r>
+      <w:r>
+        <w:rPr>
+          <w:b/>
+        </w:rPr>
+        <w:t>:</w:t>
+      </w:r>
+    </w:p>
+    <w:p>
+      <w:r>
+        <w:t xml:space="preserve">Each county has slight variations in the maps they produce.  This tool is offered as a base template by which your county can use to produce maps.  It should be noted that some customizations will need to be performed to the configuration files and/or the code itself to meet your individual county’s needs.  </w:t>
+      </w:r>
+      <w:r>
+        <w:t xml:space="preserve"> These configuration instructions are a starting point.  </w:t>
+      </w:r>
+    </w:p>
+    <w:p>
+      <w:pPr>
+        <w:pStyle w:val="ListParagraph"/>
+        <w:numPr>
+          <w:ilvl w:val="0"/>
+          <w:numId w:val="5"/>
+        </w:numPr>
+      </w:pPr>
+      <w:r>
+        <w:lastRenderedPageBreak/>
+        <w:t xml:space="preserve">Run the “Page Layout Element Report” tool to </w:t>
+      </w:r>
+      <w:r>
+        <w:t xml:space="preserve">evaluate your current map elements and their </w:t>
+      </w:r>
+      <w:r>
+        <w:t xml:space="preserve">current names. </w:t>
+      </w:r>
+    </w:p>
+    <w:p>
+      <w:pPr>
+        <w:pStyle w:val="ListParagraph"/>
+        <w:numPr>
+          <w:ilvl w:val="0"/>
+          <w:numId w:val="5"/>
+        </w:numPr>
+      </w:pPr>
+      <w:r>
+        <w:t>Go through each map element</w:t>
+      </w:r>
+      <w:r>
+        <w:t xml:space="preserve"> in your map document</w:t>
+      </w:r>
+      <w:r>
+        <w:t xml:space="preserve"> and modify its name to match t</w:t>
+      </w:r>
+      <w:r>
+        <w:t xml:space="preserve">hat displayed in </w:t>
+      </w:r>
+      <w:r>
+        <w:t xml:space="preserve">one of the two </w:t>
+      </w:r>
+      <w:r>
+        <w:t>diagram</w:t>
+      </w:r>
+      <w:r>
+        <w:t>s (18x20 or 18x24) shown</w:t>
+      </w:r>
+      <w:r>
+        <w:t xml:space="preserve"> at the bottom of this document</w:t>
+      </w:r>
+      <w:r>
+        <w:t>.</w:t>
+      </w:r>
+      <w:r>
+        <w:t xml:space="preserve">  You can change the name</w:t>
+      </w:r>
+      <w:r>
+        <w:t xml:space="preserve"> of a map element</w:t>
+      </w:r>
+      <w:r>
+        <w:t xml:space="preserve"> by right-clicking the map element and choosing Properties.  Click the “Size and Position” tab and you will see “Element Name” located on the bottom right part of the window.  A description of the map elements is as follows: </w:t>
+      </w:r>
+    </w:p>
+    <w:p>
+      <w:pPr>
+        <w:ind w:left="720"/>
+      </w:pPr>
+      <w:r>
+        <w:t xml:space="preserve">NOTE: Items </w:t>
+      </w:r>
+      <w:r>
+        <w:t>denoted in bold are required and the ones in italic are recommended.  The others are optional.</w:t>
+      </w:r>
+    </w:p>
+    <w:p>
+      <w:pPr>
+        <w:pStyle w:val="ListParagraph"/>
+        <w:numPr>
+          <w:ilvl w:val="0"/>
+          <w:numId w:val="1"/>
+        </w:numPr>
+        <w:ind w:left="1440"/>
+        <w:rPr>
+          <w:b/>
+        </w:rPr>
+      </w:pPr>
+      <w:proofErr w:type="spellStart"/>
+      <w:r>
+        <w:rPr>
+          <w:b/>
+        </w:rPr>
+        <w:t>M</w:t>
+      </w:r>
+      <w:r>
+        <w:rPr>
+          <w:b/>
+        </w:rPr>
+        <w:t>ainDF</w:t>
+      </w:r>
+      <w:proofErr w:type="spellEnd"/>
+      <w:r>
+        <w:rPr>
+          <w:b/>
+        </w:rPr>
+        <w:t>*</w:t>
+      </w:r>
+      <w:r>
+        <w:rPr>
+          <w:b/>
+        </w:rPr>
+        <w:t xml:space="preserve"> – The main </w:t>
+      </w:r>
+      <w:proofErr w:type="spellStart"/>
+      <w:r>
+        <w:rPr>
+          <w:b/>
+        </w:rPr>
+        <w:t>dataframe</w:t>
+      </w:r>
+      <w:proofErr w:type="spellEnd"/>
+      <w:r>
+        <w:rPr>
+          <w:b/>
+        </w:rPr>
+        <w:t>.</w:t>
+      </w:r>
+    </w:p>
+    <w:p>
+      <w:pPr>
+        <w:pStyle w:val="ListParagraph"/>
+        <w:numPr>
+          <w:ilvl w:val="0"/>
+          <w:numId w:val="1"/>
+        </w:numPr>
+        <w:ind w:left="1440"/>
+        <w:rPr>
+          <w:i/>
+        </w:rPr>
+      </w:pPr>
+      <w:proofErr w:type="spellStart"/>
+      <w:r>
+        <w:rPr>
+          <w:i/>
+        </w:rPr>
+        <w:t>MapNumber</w:t>
+      </w:r>
+      <w:proofErr w:type="spellEnd"/>
+      <w:r>
+        <w:rPr>
+          <w:i/>
+        </w:rPr>
+        <w:t>*</w:t>
+      </w:r>
+      <w:r>
+        <w:rPr>
+          <w:i/>
+        </w:rPr>
+        <w:t xml:space="preserve"> – Not used on the </w:t>
+      </w:r>
+      <w:proofErr w:type="gramStart"/>
+      <w:r>
+        <w:rPr>
+          <w:i/>
+        </w:rPr>
+        <w:t>map,</w:t>
+      </w:r>
+      <w:proofErr w:type="gramEnd"/>
+      <w:r>
+        <w:rPr>
+          <w:i/>
+        </w:rPr>
+        <w:t xml:space="preserve"> however it is used by the code to determine which map you are working with.</w:t>
+      </w:r>
+    </w:p>
+    <w:p>
+      <w:pPr>
+        <w:pStyle w:val="ListParagraph"/>
+        <w:numPr>
+          <w:ilvl w:val="0"/>
+          <w:numId w:val="1"/>
+        </w:numPr>
+        <w:ind w:left="1440"/>
+        <w:rPr>
+          <w:i/>
+        </w:rPr>
+      </w:pPr>
+      <w:proofErr w:type="spellStart"/>
+      <w:r>
+        <w:t>MainMapTitle</w:t>
+      </w:r>
+      <w:proofErr w:type="spellEnd"/>
+      <w:r>
+        <w:t>* – Map title.</w:t>
+      </w:r>
+    </w:p>
+    <w:p>
+      <w:pPr>
+        <w:pStyle w:val="ListParagraph"/>
+        <w:numPr>
+          <w:ilvl w:val="0"/>
+          <w:numId w:val="1"/>
+        </w:numPr>
+        <w:ind w:left="1440"/>
+        <w:rPr>
+          <w:i/>
+        </w:rPr>
+      </w:pPr>
+      <w:proofErr w:type="spellStart"/>
+      <w:r>
+        <w:t>CountyName</w:t>
+      </w:r>
+      <w:proofErr w:type="spellEnd"/>
+      <w:r>
+        <w:rPr>
+          <w:rFonts w:cstheme="minorHAnsi"/>
+        </w:rPr>
+        <w:t>†</w:t>
+      </w:r>
+      <w:r>
+        <w:t xml:space="preserve"> – The County name.</w:t>
+      </w:r>
+    </w:p>
+    <w:p>
+      <w:pPr>
+        <w:pStyle w:val="ListParagraph"/>
+        <w:numPr>
+          <w:ilvl w:val="0"/>
+          <w:numId w:val="1"/>
+        </w:numPr>
+        <w:ind w:left="1440"/>
+      </w:pPr>
+      <w:proofErr w:type="spellStart"/>
+      <w:r>
+        <w:t>MainMapScale</w:t>
+      </w:r>
+      <w:proofErr w:type="spellEnd"/>
+      <w:r>
+        <w:rPr>
+          <w:rFonts w:cstheme="minorHAnsi"/>
+        </w:rPr>
+        <w:t>†</w:t>
+      </w:r>
+      <w:r>
+        <w:t xml:space="preserve"> – The map scale in the format 1” = x’</w:t>
+      </w:r>
+    </w:p>
+    <w:p>
+      <w:pPr>
+        <w:pStyle w:val="ListParagraph"/>
+        <w:numPr>
+          <w:ilvl w:val="0"/>
+          <w:numId w:val="1"/>
+        </w:numPr>
+        <w:ind w:left="1440"/>
+      </w:pPr>
+      <w:r>
+        <w:t>Disclaimer* – The maps disclaimer.</w:t>
+      </w:r>
+    </w:p>
+    <w:p>
+      <w:pPr>
+        <w:pStyle w:val="ListParagraph"/>
+        <w:numPr>
+          <w:ilvl w:val="0"/>
+          <w:numId w:val="1"/>
+        </w:numPr>
+        <w:ind w:left="1440"/>
+      </w:pPr>
+      <w:proofErr w:type="spellStart"/>
+      <w:r>
+        <w:t>DisclaimerBox</w:t>
+      </w:r>
+      <w:proofErr w:type="spellEnd"/>
+      <w:r>
+        <w:rPr>
+          <w:rFonts w:cstheme="minorHAnsi"/>
+        </w:rPr>
+        <w:t>†</w:t>
+      </w:r>
+      <w:r>
+        <w:t xml:space="preserve"> – A box that surrounds the disclaimer.</w:t>
+      </w:r>
+    </w:p>
+    <w:p>
+      <w:pPr>
+        <w:pStyle w:val="ListParagraph"/>
+        <w:numPr>
+          <w:ilvl w:val="0"/>
+          <w:numId w:val="1"/>
+        </w:numPr>
+        <w:ind w:left="1440"/>
+      </w:pPr>
+      <w:proofErr w:type="spellStart"/>
+      <w:r>
+        <w:t>PlotDate</w:t>
+      </w:r>
+      <w:proofErr w:type="spellEnd"/>
+      <w:r>
+        <w:t>* – The auto generated date on the map.</w:t>
+      </w:r>
+    </w:p>
+    <w:p>
+      <w:pPr>
+        <w:pStyle w:val="ListParagraph"/>
+        <w:numPr>
+          <w:ilvl w:val="0"/>
+          <w:numId w:val="1"/>
+        </w:numPr>
+        <w:ind w:left="1440"/>
+      </w:pPr>
+      <w:proofErr w:type="spellStart"/>
+      <w:r>
+        <w:t>CanMapNumber</w:t>
+      </w:r>
+      <w:proofErr w:type="spellEnd"/>
+      <w:r>
+        <w:t>* – The cancelled numbers primary column.</w:t>
+      </w:r>
+    </w:p>
+    <w:p>
+      <w:pPr>
+        <w:pStyle w:val="ListParagraph"/>
+        <w:numPr>
+          <w:ilvl w:val="0"/>
+          <w:numId w:val="1"/>
+        </w:numPr>
+        <w:ind w:left="1440"/>
+      </w:pPr>
+      <w:r>
+        <w:t>Can MapNumber2</w:t>
+      </w:r>
+      <w:r>
+        <w:rPr>
+          <w:rFonts w:cstheme="minorHAnsi"/>
+        </w:rPr>
+        <w:t>†</w:t>
+      </w:r>
+      <w:r>
+        <w:t xml:space="preserve"> – A second column for cancelled numbers overflow.</w:t>
+      </w:r>
+    </w:p>
+    <w:p>
+      <w:pPr>
+        <w:pStyle w:val="ListParagraph"/>
+        <w:numPr>
+          <w:ilvl w:val="0"/>
+          <w:numId w:val="1"/>
+        </w:numPr>
+        <w:ind w:left="1440"/>
+      </w:pPr>
+      <w:r>
+        <w:t>CanMapNumber3</w:t>
+      </w:r>
+      <w:r>
+        <w:rPr>
+          <w:rFonts w:cstheme="minorHAnsi"/>
+        </w:rPr>
+        <w:t>†</w:t>
+      </w:r>
+      <w:r>
+        <w:t xml:space="preserve"> – A third column for cancelled numbers overflow.</w:t>
+      </w:r>
+    </w:p>
+    <w:p>
+      <w:pPr>
+        <w:pStyle w:val="ListParagraph"/>
+        <w:numPr>
+          <w:ilvl w:val="0"/>
+          <w:numId w:val="1"/>
+        </w:numPr>
+        <w:ind w:left="1440"/>
+      </w:pPr>
+      <w:proofErr w:type="spellStart"/>
+      <w:r>
+        <w:t>UpperRightMapNum</w:t>
+      </w:r>
+      <w:proofErr w:type="spellEnd"/>
+      <w:r>
+        <w:t xml:space="preserve">* – The </w:t>
+      </w:r>
+      <w:proofErr w:type="spellStart"/>
+      <w:r>
+        <w:t>mapnumber</w:t>
+      </w:r>
+      <w:proofErr w:type="spellEnd"/>
+      <w:r>
+        <w:t xml:space="preserve"> listed in the upper right corner of the map.</w:t>
+      </w:r>
+    </w:p>
+    <w:p>
+      <w:pPr>
+        <w:pStyle w:val="ListParagraph"/>
+        <w:numPr>
+          <w:ilvl w:val="0"/>
+          <w:numId w:val="1"/>
+        </w:numPr>
+        <w:ind w:left="1440"/>
+      </w:pPr>
+      <w:proofErr w:type="spellStart"/>
+      <w:r>
+        <w:t>LowerRightMapNum</w:t>
+      </w:r>
+      <w:proofErr w:type="spellEnd"/>
+      <w:r>
+        <w:t xml:space="preserve">* – The </w:t>
+      </w:r>
+      <w:proofErr w:type="spellStart"/>
+      <w:r>
+        <w:t>mapnumber</w:t>
+      </w:r>
+      <w:proofErr w:type="spellEnd"/>
+      <w:r>
+        <w:t xml:space="preserve"> listed in the lower right corner of the map.</w:t>
+      </w:r>
+    </w:p>
+    <w:p>
+      <w:pPr>
+        <w:pStyle w:val="ListParagraph"/>
+        <w:numPr>
+          <w:ilvl w:val="0"/>
+          <w:numId w:val="1"/>
+        </w:numPr>
+        <w:ind w:left="1440"/>
+      </w:pPr>
+      <w:proofErr w:type="spellStart"/>
+      <w:r>
+        <w:t>UpperLeftMapNum</w:t>
+      </w:r>
+      <w:proofErr w:type="spellEnd"/>
+      <w:r>
+        <w:rPr>
+          <w:rFonts w:cstheme="minorHAnsi"/>
+        </w:rPr>
+        <w:t>‡</w:t>
+      </w:r>
+      <w:r>
+        <w:t xml:space="preserve"> – The </w:t>
+      </w:r>
+      <w:proofErr w:type="spellStart"/>
+      <w:r>
+        <w:t>mapnumber</w:t>
+      </w:r>
+      <w:proofErr w:type="spellEnd"/>
+      <w:r>
+        <w:t xml:space="preserve"> listed in the upper left spot.</w:t>
+      </w:r>
+    </w:p>
+    <w:p>
+      <w:pPr>
+        <w:pStyle w:val="ListParagraph"/>
+        <w:numPr>
+          <w:ilvl w:val="0"/>
+          <w:numId w:val="1"/>
+        </w:numPr>
+        <w:ind w:left="1440"/>
+      </w:pPr>
+      <w:proofErr w:type="spellStart"/>
+      <w:r>
+        <w:t>LowerLeftMapNum</w:t>
+      </w:r>
+      <w:proofErr w:type="spellEnd"/>
+      <w:r>
+        <w:rPr>
+          <w:rFonts w:cstheme="minorHAnsi"/>
+        </w:rPr>
+        <w:t>‡</w:t>
+      </w:r>
+      <w:r>
+        <w:t xml:space="preserve"> – The </w:t>
+      </w:r>
+      <w:proofErr w:type="spellStart"/>
+      <w:r>
+        <w:t>mapnumber</w:t>
+      </w:r>
+      <w:proofErr w:type="spellEnd"/>
+      <w:r>
+        <w:t xml:space="preserve"> listed in the lower left spot.</w:t>
+      </w:r>
+    </w:p>
+    <w:p>
+      <w:pPr>
+        <w:pStyle w:val="ListParagraph"/>
+        <w:numPr>
+          <w:ilvl w:val="0"/>
+          <w:numId w:val="1"/>
+        </w:numPr>
+        <w:ind w:left="1440"/>
+      </w:pPr>
+      <w:proofErr w:type="spellStart"/>
+      <w:r>
+        <w:t>LocatorDF</w:t>
+      </w:r>
+      <w:proofErr w:type="spellEnd"/>
+      <w:r>
+        <w:t xml:space="preserve"> – The locator data frame.</w:t>
+      </w:r>
+    </w:p>
+    <w:p>
+      <w:pPr>
+        <w:pStyle w:val="ListParagraph"/>
+        <w:numPr>
+          <w:ilvl w:val="0"/>
+          <w:numId w:val="1"/>
+        </w:numPr>
+        <w:ind w:left="1440"/>
+      </w:pPr>
+      <w:proofErr w:type="spellStart"/>
+      <w:r>
+        <w:t>SectionsDF</w:t>
+      </w:r>
+      <w:proofErr w:type="spellEnd"/>
+      <w:r>
+        <w:t xml:space="preserve"> – The Sections data frame.</w:t>
+      </w:r>
+    </w:p>
+    <w:p>
+      <w:pPr>
+        <w:pStyle w:val="ListParagraph"/>
+        <w:numPr>
+          <w:ilvl w:val="0"/>
+          <w:numId w:val="1"/>
+        </w:numPr>
+        <w:ind w:left="1440"/>
+      </w:pPr>
+      <w:proofErr w:type="spellStart"/>
+      <w:r>
+        <w:t>QSectionsDF</w:t>
+      </w:r>
+      <w:proofErr w:type="spellEnd"/>
+      <w:r>
+        <w:t xml:space="preserve"> – The Quarter Sections data frame.</w:t>
+      </w:r>
+    </w:p>
+    <w:p>
+      <w:pPr>
+        <w:pStyle w:val="ListParagraph"/>
+        <w:numPr>
+          <w:ilvl w:val="0"/>
+          <w:numId w:val="1"/>
+        </w:numPr>
+        <w:ind w:left="1440"/>
+      </w:pPr>
+      <w:proofErr w:type="spellStart"/>
+      <w:proofErr w:type="gramStart"/>
+      <w:r>
+        <w:t>smallMapTitle</w:t>
+      </w:r>
+      <w:proofErr w:type="spellEnd"/>
+      <w:proofErr w:type="gramEnd"/>
+      <w:r>
+        <w:rPr>
+          <w:rFonts w:cstheme="minorHAnsi"/>
+        </w:rPr>
+        <w:t>‡</w:t>
+      </w:r>
+      <w:r>
+        <w:t xml:space="preserve"> – A smaller version of the </w:t>
+      </w:r>
+      <w:proofErr w:type="spellStart"/>
+      <w:r>
+        <w:t>MainMapTitle</w:t>
+      </w:r>
+      <w:proofErr w:type="spellEnd"/>
+      <w:r>
+        <w:t>.</w:t>
+      </w:r>
+    </w:p>
+    <w:p>
+      <w:pPr>
+        <w:pStyle w:val="ListParagraph"/>
+        <w:numPr>
+          <w:ilvl w:val="0"/>
+          <w:numId w:val="1"/>
+        </w:numPr>
+        <w:ind w:left="1440"/>
+      </w:pPr>
+      <w:proofErr w:type="spellStart"/>
+      <w:proofErr w:type="gramStart"/>
+      <w:r>
+        <w:t>smallMapScale</w:t>
+      </w:r>
+      <w:proofErr w:type="spellEnd"/>
+      <w:proofErr w:type="gramEnd"/>
+      <w:r>
+        <w:rPr>
+          <w:rFonts w:cstheme="minorHAnsi"/>
+        </w:rPr>
+        <w:t>‡</w:t>
+      </w:r>
+      <w:r>
+        <w:t xml:space="preserve"> – A smaller version of the </w:t>
+      </w:r>
+      <w:proofErr w:type="spellStart"/>
+      <w:r>
+        <w:t>MainMapScale</w:t>
+      </w:r>
+      <w:proofErr w:type="spellEnd"/>
+      <w:r>
+        <w:t>.</w:t>
+      </w:r>
+    </w:p>
+    <w:p>
+      <w:pPr>
+        <w:pStyle w:val="ListParagraph"/>
+        <w:numPr>
+          <w:ilvl w:val="0"/>
+          <w:numId w:val="1"/>
+        </w:numPr>
+        <w:ind w:left="1440"/>
+      </w:pPr>
+      <w:proofErr w:type="spellStart"/>
+      <w:r>
+        <w:t>NorthArrow</w:t>
+      </w:r>
+      <w:proofErr w:type="spellEnd"/>
+      <w:r>
+        <w:t>* – The North arrow.</w:t>
+      </w:r>
+    </w:p>
+    <w:p>
+      <w:pPr>
+        <w:pStyle w:val="ListParagraph"/>
+        <w:numPr>
+          <w:ilvl w:val="0"/>
+          <w:numId w:val="1"/>
+        </w:numPr>
+        <w:ind w:left="1440"/>
+      </w:pPr>
+      <w:proofErr w:type="spellStart"/>
+      <w:r>
+        <w:t>ScaleBar</w:t>
+      </w:r>
+      <w:proofErr w:type="spellEnd"/>
+      <w:r>
+        <w:t xml:space="preserve">* – The </w:t>
+      </w:r>
+      <w:proofErr w:type="spellStart"/>
+      <w:r>
+        <w:t>scalebar</w:t>
+      </w:r>
+      <w:proofErr w:type="spellEnd"/>
+      <w:r>
+        <w:t>.</w:t>
+      </w:r>
+    </w:p>
+    <w:p>
+      <w:pPr>
+        <w:ind w:left="720"/>
+      </w:pPr>
+      <w:r>
+        <w:t xml:space="preserve">* These items have their x/y coordinates stored in the </w:t>
+      </w:r>
+      <w:proofErr w:type="spellStart"/>
+      <w:r>
+        <w:t>PageLayoutElements</w:t>
+      </w:r>
+      <w:proofErr w:type="spellEnd"/>
+      <w:r>
+        <w:t xml:space="preserve"> table.  </w:t>
+      </w:r>
+    </w:p>
+    <w:p>
+      <w:pPr>
+        <w:ind w:left="720"/>
+        <w:rPr>
+          <w:rFonts w:cstheme="minorHAnsi"/>
+        </w:rPr>
+      </w:pPr>
+      <w:r>
+        <w:rPr>
+          <w:rFonts w:cstheme="minorHAnsi"/>
+        </w:rPr>
+        <w:t>† These items x/y coordinates derived from other page elements.  These may include offsets described in the configuration files.</w:t>
+      </w:r>
+    </w:p>
+    <w:p>
+      <w:pPr>
+        <w:ind w:left="720"/>
+        <w:rPr>
+          <w:rFonts w:cstheme="minorHAnsi"/>
+        </w:rPr>
+      </w:pPr>
+      <w:proofErr w:type="gramStart"/>
+      <w:r>
+        <w:rPr>
+          <w:rFonts w:cstheme="minorHAnsi"/>
+        </w:rPr>
+        <w:t>‡  These</w:t>
+      </w:r>
+      <w:proofErr w:type="gramEnd"/>
+      <w:r>
+        <w:rPr>
+          <w:rFonts w:cstheme="minorHAnsi"/>
+        </w:rPr>
+        <w:t xml:space="preserve"> items x/y coordinates are not stored or calculated however the text value is repeated from another page element.  </w:t>
+      </w:r>
+    </w:p>
+    <w:p>
+      <w:pPr>
+        <w:pStyle w:val="ListParagraph"/>
+        <w:numPr>
+          <w:ilvl w:val="0"/>
+          <w:numId w:val="5"/>
+        </w:numPr>
+      </w:pPr>
+      <w:r>
+        <w:t>Navigate to the Scripts folder (</w:t>
+      </w:r>
+      <w:r>
+        <w:t>C</w:t>
+      </w:r>
+      <w:r>
+        <w:t>:\</w:t>
+      </w:r>
+      <w:r>
+        <w:t>ORMAP\</w:t>
+      </w:r>
+      <w:proofErr w:type="spellStart"/>
+      <w:r>
+        <w:t>MapProdcution</w:t>
+      </w:r>
+      <w:proofErr w:type="spellEnd"/>
+      <w:r>
+        <w:t>\Scripts</w:t>
+      </w:r>
+      <w:r>
+        <w:t>) and m</w:t>
+      </w:r>
+      <w:r>
+        <w:t xml:space="preserve">odify (copy the </w:t>
+      </w:r>
+      <w:r>
+        <w:t>information</w:t>
+      </w:r>
+      <w:r>
+        <w:t xml:space="preserve"> from your</w:t>
+      </w:r>
+      <w:r>
+        <w:t xml:space="preserve"> original</w:t>
+      </w:r>
+      <w:r>
+        <w:t xml:space="preserve"> </w:t>
+      </w:r>
+      <w:proofErr w:type="spellStart"/>
+      <w:r>
+        <w:t>ini</w:t>
+      </w:r>
+      <w:proofErr w:type="spellEnd"/>
+      <w:r>
+        <w:t xml:space="preserve"> file) the </w:t>
+      </w:r>
+      <w:r>
+        <w:t>ORMAP_</w:t>
+      </w:r>
+      <w:proofErr w:type="gramStart"/>
+      <w:r>
+        <w:t>18x20MapConfig</w:t>
+      </w:r>
+      <w:r>
+        <w:t xml:space="preserve">.py </w:t>
+      </w:r>
+      <w:r>
+        <w:t xml:space="preserve"> and</w:t>
+      </w:r>
+      <w:proofErr w:type="gramEnd"/>
+      <w:r>
+        <w:t xml:space="preserve">/or </w:t>
+      </w:r>
+      <w:r>
+        <w:t>ORMAP_18x24MapConfig</w:t>
+      </w:r>
+      <w:r>
+        <w:t xml:space="preserve">.py </w:t>
+      </w:r>
+      <w:r>
+        <w:t xml:space="preserve"> files as </w:t>
+      </w:r>
+      <w:r>
+        <w:lastRenderedPageBreak/>
+        <w:t xml:space="preserve">well as the </w:t>
+      </w:r>
+      <w:r>
+        <w:t>ORMAP_LayersConfig</w:t>
+      </w:r>
+      <w:r>
+        <w:t xml:space="preserve">.py </w:t>
+      </w:r>
+      <w:r>
+        <w:t xml:space="preserve"> </w:t>
+      </w:r>
+      <w:r>
+        <w:t>files.  Note that there are a few new items in these “</w:t>
+      </w:r>
+      <w:proofErr w:type="spellStart"/>
+      <w:r>
+        <w:t>Config</w:t>
+      </w:r>
+      <w:proofErr w:type="spellEnd"/>
+      <w:r>
+        <w:t xml:space="preserve">” files that were not in your </w:t>
+      </w:r>
+      <w:proofErr w:type="spellStart"/>
+      <w:r>
+        <w:t>ini</w:t>
+      </w:r>
+      <w:proofErr w:type="spellEnd"/>
+      <w:r>
+        <w:t xml:space="preserve"> files.  </w:t>
+      </w:r>
+    </w:p>
+    <w:p>
+      <w:pPr>
+        <w:pStyle w:val="ListParagraph"/>
+        <w:numPr>
+          <w:ilvl w:val="0"/>
+          <w:numId w:val="5"/>
+        </w:numPr>
+      </w:pPr>
+      <w:r>
+        <w:t xml:space="preserve">Test the Zoom To </w:t>
+      </w:r>
+      <w:proofErr w:type="spellStart"/>
+      <w:r>
+        <w:t>MapNumber</w:t>
+      </w:r>
+      <w:proofErr w:type="spellEnd"/>
+      <w:r>
+        <w:t xml:space="preserve">.  </w:t>
+      </w:r>
+    </w:p>
+    <w:p>
+      <w:pPr>
+        <w:pStyle w:val="ListParagraph"/>
+        <w:numPr>
+          <w:ilvl w:val="0"/>
+          <w:numId w:val="5"/>
+        </w:numPr>
+      </w:pPr>
+      <w:r>
+        <w:t>Test the Print</w:t>
+      </w:r>
+    </w:p>
+    <w:p>
+      <w:pPr>
+        <w:pStyle w:val="ListParagraph"/>
+        <w:numPr>
+          <w:ilvl w:val="0"/>
+          <w:numId w:val="5"/>
+        </w:numPr>
+        <w:ind w:left="360"/>
+      </w:pPr>
+      <w:r>
+        <w:t>Test the other tools.</w:t>
+      </w:r>
+      <w:r>
+        <w:rPr>
+          <w:noProof/>
+        </w:rPr>
+        <w:t xml:space="preserve"> </w:t>
+      </w:r>
+    </w:p>
+    <w:p>
+      <w:pPr>
+        <w:pStyle w:val="ListParagraph"/>
+        <w:ind w:left="360"/>
+        <w:rPr>
+          <w:noProof/>
+        </w:rPr>
+      </w:pPr>
+    </w:p>
+    <w:p>
+      <w:pPr>
+        <w:pStyle w:val="ListParagraph"/>
+        <w:ind w:left="360"/>
+        <w:rPr>
+          <w:noProof/>
+        </w:rPr>
+      </w:pPr>
+    </w:p>
+    <w:p>
+      <w:pPr>
+        <w:pStyle w:val="ListParagraph"/>
+        <w:ind w:left="360"/>
+        <w:rPr>
+          <w:noProof/>
+        </w:rPr>
+      </w:pPr>
+    </w:p>
+    <w:p>
+      <w:pPr>
+        <w:pStyle w:val="ListParagraph"/>
+        <w:ind w:left="360"/>
+        <w:rPr>
+          <w:noProof/>
+        </w:rPr>
+      </w:pPr>
+    </w:p>
+    <w:p>
+      <w:pPr>
+        <w:pStyle w:val="ListParagraph"/>
+        <w:ind w:left="360"/>
+        <w:rPr>
+          <w:noProof/>
+        </w:rPr>
+      </w:pPr>
+    </w:p>
+    <w:p>
+      <w:pPr>
+        <w:pStyle w:val="ListParagraph"/>
+        <w:ind w:left="360"/>
+        <w:rPr>
+          <w:noProof/>
+        </w:rPr>
+      </w:pPr>
+    </w:p>
+    <w:p>
+      <w:pPr>
+        <w:pStyle w:val="ListParagraph"/>
+        <w:ind w:left="360"/>
+        <w:rPr>
+          <w:noProof/>
+        </w:rPr>
+      </w:pPr>
+    </w:p>
+    <w:p>
+      <w:pPr>
+        <w:pStyle w:val="ListParagraph"/>
+        <w:ind w:left="360"/>
+        <w:rPr>
+          <w:noProof/>
+        </w:rPr>
+      </w:pPr>
+    </w:p>
+    <w:p>
+      <w:pPr>
+        <w:pStyle w:val="ListParagraph"/>
+        <w:ind w:left="360"/>
+        <w:rPr>
+          <w:noProof/>
+        </w:rPr>
+      </w:pPr>
+    </w:p>
+    <w:p>
+      <w:pPr>
+        <w:pStyle w:val="ListParagraph"/>
+        <w:ind w:left="360"/>
+        <w:rPr>
+          <w:noProof/>
+        </w:rPr>
+      </w:pPr>
+    </w:p>
+    <w:p>
+      <w:pPr>
+        <w:pStyle w:val="ListParagraph"/>
+        <w:ind w:left="360"/>
+        <w:rPr>
+          <w:noProof/>
+        </w:rPr>
+      </w:pPr>
+    </w:p>
+    <w:p>
+      <w:pPr>
+        <w:pStyle w:val="ListParagraph"/>
+        <w:ind w:left="360"/>
+        <w:rPr>
+          <w:noProof/>
+        </w:rPr>
+      </w:pPr>
+    </w:p>
+    <w:p>
+      <w:pPr>
+        <w:pStyle w:val="ListParagraph"/>
+        <w:ind w:left="360"/>
+        <w:rPr>
+          <w:noProof/>
+        </w:rPr>
+      </w:pPr>
+    </w:p>
+    <w:p>
+      <w:pPr>
+        <w:pStyle w:val="ListParagraph"/>
+        <w:ind w:left="360"/>
+        <w:rPr>
+          <w:noProof/>
+        </w:rPr>
+      </w:pPr>
+    </w:p>
+    <w:p>
+      <w:pPr>
+        <w:pStyle w:val="ListParagraph"/>
+        <w:ind w:left="360"/>
+        <w:rPr>
+          <w:noProof/>
+        </w:rPr>
+      </w:pPr>
+    </w:p>
+    <w:p>
+      <w:pPr>
+        <w:pStyle w:val="ListParagraph"/>
+        <w:ind w:left="360"/>
+        <w:rPr>
+          <w:noProof/>
+        </w:rPr>
+      </w:pPr>
+    </w:p>
+    <w:p>
+      <w:pPr>
+        <w:pStyle w:val="ListParagraph"/>
+        <w:ind w:left="360"/>
+        <w:rPr>
+          <w:noProof/>
+        </w:rPr>
+      </w:pPr>
+    </w:p>
+    <w:p>
+      <w:pPr>
+        <w:pStyle w:val="ListParagraph"/>
+        <w:ind w:left="360"/>
+        <w:rPr>
+          <w:noProof/>
+        </w:rPr>
+      </w:pPr>
+    </w:p>
+    <w:p>
+      <w:pPr>
+        <w:pStyle w:val="ListParagraph"/>
+        <w:ind w:left="360"/>
+        <w:rPr>
+          <w:noProof/>
+        </w:rPr>
+      </w:pPr>
+    </w:p>
+    <w:p>
+      <w:pPr>
+        <w:pStyle w:val="ListParagraph"/>
+        <w:ind w:left="360"/>
+        <w:rPr>
+          <w:noProof/>
+        </w:rPr>
+      </w:pPr>
+    </w:p>
+    <w:p>
+      <w:pPr>
+        <w:pStyle w:val="ListParagraph"/>
+        <w:ind w:left="360"/>
+        <w:rPr>
+          <w:noProof/>
+        </w:rPr>
+      </w:pPr>
+    </w:p>
+    <w:p>
+      <w:pPr>
+        <w:pStyle w:val="ListParagraph"/>
+        <w:ind w:left="360"/>
+        <w:rPr>
+          <w:noProof/>
+        </w:rPr>
+      </w:pPr>
+    </w:p>
+    <w:p>
+      <w:pPr>
+        <w:pStyle w:val="ListParagraph"/>
+        <w:ind w:left="360"/>
+        <w:rPr>
+          <w:noProof/>
+        </w:rPr>
+      </w:pPr>
+    </w:p>
+    <w:p>
+      <w:pPr>
+        <w:pStyle w:val="ListParagraph"/>
+        <w:ind w:left="360"/>
+        <w:rPr>
+          <w:noProof/>
+        </w:rPr>
+      </w:pPr>
+    </w:p>
+    <w:p>
+      <w:pPr>
+        <w:pStyle w:val="ListParagraph"/>
+        <w:ind w:left="360"/>
+        <w:rPr>
+          <w:noProof/>
+        </w:rPr>
+      </w:pPr>
+    </w:p>
+    <w:p>
+      <w:pPr>
+        <w:pStyle w:val="ListParagraph"/>
+        <w:ind w:left="360"/>
+        <w:rPr>
+          <w:noProof/>
+        </w:rPr>
+      </w:pPr>
+    </w:p>
+    <w:p>
+      <w:pPr>
+        <w:pStyle w:val="ListParagraph"/>
+        <w:ind w:left="360"/>
+        <w:rPr>
+          <w:noProof/>
+        </w:rPr>
+      </w:pPr>
+    </w:p>
+    <w:p>
+      <w:pPr>
+        <w:pStyle w:val="ListParagraph"/>
+        <w:ind w:left="360"/>
+        <w:rPr>
+          <w:noProof/>
+        </w:rPr>
+      </w:pPr>
+    </w:p>
+    <w:p>
+      <w:pPr>
+        <w:pStyle w:val="ListParagraph"/>
+        <w:ind w:left="360"/>
+        <w:rPr>
+          <w:noProof/>
+        </w:rPr>
+      </w:pPr>
+    </w:p>
+    <w:p>
+      <w:pPr>
+        <w:pStyle w:val="ListParagraph"/>
+        <w:ind w:left="360"/>
+        <w:rPr>
+          <w:noProof/>
+        </w:rPr>
+      </w:pPr>
+    </w:p>
+    <w:p>
+      <w:pPr>
+        <w:pStyle w:val="ListParagraph"/>
+        <w:ind w:left="360"/>
+        <w:rPr>
+          <w:noProof/>
+        </w:rPr>
+      </w:pPr>
+    </w:p>
+    <w:p>
+      <w:pPr>
+        <w:pStyle w:val="ListParagraph"/>
+        <w:ind w:left="360"/>
+        <w:rPr>
+          <w:noProof/>
+        </w:rPr>
+      </w:pPr>
+    </w:p>
+    <w:p>
+      <w:pPr>
+        <w:pStyle w:val="ListParagraph"/>
+        <w:ind w:left="360"/>
+        <w:rPr>
+          <w:noProof/>
+        </w:rPr>
+      </w:pPr>
+    </w:p>
+    <w:p>
+      <w:pPr>
+        <w:pStyle w:val="ListParagraph"/>
+        <w:ind w:left="360"/>
+        <w:rPr>
+          <w:noProof/>
+        </w:rPr>
+      </w:pPr>
+    </w:p>
+    <w:p>
+      <w:pPr>
+        <w:pStyle w:val="ListParagraph"/>
+        <w:ind w:left="360"/>
+        <w:rPr>
+          <w:noProof/>
+        </w:rPr>
+      </w:pPr>
+    </w:p>
+    <w:p>
+      <w:pPr>
+        <w:pStyle w:val="ListParagraph"/>
+        <w:ind w:left="360"/>
+        <w:rPr>
+          <w:noProof/>
+        </w:rPr>
+      </w:pPr>
+    </w:p>
+    <w:p>
+      <w:pPr>
+        <w:pStyle w:val="ListParagraph"/>
+        <w:ind w:left="360"/>
+        <w:rPr>
+          <w:noProof/>
+        </w:rPr>
+      </w:pPr>
+    </w:p>
+    <w:p>
+      <w:pPr>
+        <w:rPr>
+          <w:noProof/>
+        </w:rPr>
+      </w:pPr>
+    </w:p>
+    <w:p>
+      <w:pPr>
+        <w:rPr>
+          <w:noProof/>
+        </w:rPr>
+      </w:pPr>
+      <w:r>
+        <w:rPr>
+          <w:b/>
+          <w:noProof/>
+        </w:rPr>
+        <w:lastRenderedPageBreak/>
+        <w:t>Diagram for 18x20 map</w:t>
+      </w:r>
+      <w:r>
+        <w:rPr>
+          <w:noProof/>
+        </w:rPr>
+        <w:t>:</w:t>
+      </w:r>
+      <w:r>
+        <w:rPr>
+          <w:noProof/>
+        </w:rPr>
+        <w:drawing>
+          <wp:inline distT="0" distB="0" distL="0" distR="0" wp14:anchorId="73C80E03" wp14:editId="5CCE804D">
+            <wp:extent cx="5667154" cy="4006968"/>
+            <wp:effectExtent l="0" t="0" r="0" b="0"/>
+            <wp:docPr id="1" name="Picture 1"/>
+            <wp:cNvGraphicFramePr>
+              <a:graphicFrameLocks xmlns:a="http://schemas.openxmlformats.org/drawingml/2006/main" noChangeAspect="1"/>
+            </wp:cNvGraphicFramePr>
+            <a:graphic xmlns:a="http://schemas.openxmlformats.org/drawingml/2006/main">
+              <a:graphicData uri="http://schemas.openxmlformats.org/drawingml/2006/picture">
+                <pic:pic xmlns:pic="http://schemas.openxmlformats.org/drawingml/2006/picture">
+                  <pic:nvPicPr>
+                    <pic:cNvPr id="0" name=""/>
+                    <pic:cNvPicPr/>
+                  </pic:nvPicPr>
+                  <pic:blipFill>
+                    <a:blip r:embed="rId8"/>
+                    <a:stretch>
+                      <a:fillRect/>
+                    </a:stretch>
+                  </pic:blipFill>
+                  <pic:spPr>
+                    <a:xfrm>
+                      <a:off x="0" y="0"/>
+                      <a:ext cx="5670621" cy="4009419"/>
+                    </a:xfrm>
+                    <a:prstGeom prst="rect">
+                      <a:avLst/>
+                    </a:prstGeom>
+                  </pic:spPr>
+                </pic:pic>
+              </a:graphicData>
+            </a:graphic>
+          </wp:inline>
+        </w:drawing>
+      </w:r>
+    </w:p>
+    <w:p>
+      <w:pPr>
+        <w:rPr>
+          <w:noProof/>
+        </w:rPr>
+      </w:pPr>
+      <w:r>
+        <w:rPr>
+          <w:b/>
+          <w:noProof/>
+        </w:rPr>
+        <w:t>Diagram for 18x24</w:t>
+      </w:r>
+      <w:r>
+        <w:rPr>
+          <w:b/>
+          <w:noProof/>
+        </w:rPr>
+        <w:t xml:space="preserve"> map</w:t>
+      </w:r>
+      <w:r>
+        <w:rPr>
+          <w:noProof/>
+        </w:rPr>
+        <w:t xml:space="preserve">: </w:t>
+      </w:r>
+      <w:r>
+        <w:rPr>
+          <w:noProof/>
+        </w:rPr>
+        <w:drawing>
+          <wp:inline distT="0" distB="0" distL="0" distR="0" wp14:anchorId="3F5D59C7" wp14:editId="7B49F30B">
+            <wp:extent cx="5741582" cy="4002545"/>
+            <wp:effectExtent l="0" t="0" r="0" b="0"/>
+            <wp:docPr id="5" name="Picture 5"/>
+            <wp:cNvGraphicFramePr>
+              <a:graphicFrameLocks xmlns:a="http://schemas.openxmlformats.org/drawingml/2006/main" noChangeAspect="1"/>
+            </wp:cNvGraphicFramePr>
+            <a:graphic xmlns:a="http://schemas.openxmlformats.org/drawingml/2006/main">
+              <a:graphicData uri="http://schemas.openxmlformats.org/drawingml/2006/picture">
+                <pic:pic xmlns:pic="http://schemas.openxmlformats.org/drawingml/2006/picture">
+                  <pic:nvPicPr>
+                    <pic:cNvPr id="0" name=""/>
+                    <pic:cNvPicPr/>
+                  </pic:nvPicPr>
+                  <pic:blipFill>
+                    <a:blip r:embed="rId9"/>
+                    <a:stretch>
+                      <a:fillRect/>
+                    </a:stretch>
+                  </pic:blipFill>
+                  <pic:spPr>
+                    <a:xfrm>
+                      <a:off x="0" y="0"/>
+                      <a:ext cx="5741582" cy="4002545"/>
                     </a:xfrm>
                     <a:prstGeom prst="rect">
                       <a:avLst/>
@@ -1172,11 +1901,235 @@
       </w:pPr>
     </w:lvl>
   </w:abstractNum>
+  <w:abstractNum w:abstractNumId="2">
+    <w:nsid w:val="767778FF"/>
+    <w:multiLevelType w:val="hybridMultilevel"/>
+    <w:tmpl w:val="E57A358E"/>
+    <w:lvl w:ilvl="0" w:tplc="0409000F">
+      <w:start w:val="1"/>
+      <w:numFmt w:val="decimal"/>
+      <w:lvlText w:val="%1."/>
+      <w:lvlJc w:val="left"/>
+      <w:pPr>
+        <w:ind w:left="720" w:hanging="360"/>
+      </w:pPr>
+    </w:lvl>
+    <w:lvl w:ilvl="1" w:tplc="04090019" w:tentative="1">
+      <w:start w:val="1"/>
+      <w:numFmt w:val="lowerLetter"/>
+      <w:lvlText w:val="%2."/>
+      <w:lvlJc w:val="left"/>
+      <w:pPr>
+        <w:ind w:left="1440" w:hanging="360"/>
+      </w:pPr>
+    </w:lvl>
+    <w:lvl w:ilvl="2" w:tplc="0409001B" w:tentative="1">
+      <w:start w:val="1"/>
+      <w:numFmt w:val="lowerRoman"/>
+      <w:lvlText w:val="%3."/>
+      <w:lvlJc w:val="right"/>
+      <w:pPr>
+        <w:ind w:left="2160" w:hanging="180"/>
+      </w:pPr>
+    </w:lvl>
+    <w:lvl w:ilvl="3" w:tplc="0409000F" w:tentative="1">
+      <w:start w:val="1"/>
+      <w:numFmt w:val="decimal"/>
+      <w:lvlText w:val="%4."/>
+      <w:lvlJc w:val="left"/>
+      <w:pPr>
+        <w:ind w:left="2880" w:hanging="360"/>
+      </w:pPr>
+    </w:lvl>
+    <w:lvl w:ilvl="4" w:tplc="04090019" w:tentative="1">
+      <w:start w:val="1"/>
+      <w:numFmt w:val="lowerLetter"/>
+      <w:lvlText w:val="%5."/>
+      <w:lvlJc w:val="left"/>
+      <w:pPr>
+        <w:ind w:left="3600" w:hanging="360"/>
+      </w:pPr>
+    </w:lvl>
+    <w:lvl w:ilvl="5" w:tplc="0409001B" w:tentative="1">
+      <w:start w:val="1"/>
+      <w:numFmt w:val="lowerRoman"/>
+      <w:lvlText w:val="%6."/>
+      <w:lvlJc w:val="right"/>
+      <w:pPr>
+        <w:ind w:left="4320" w:hanging="180"/>
+      </w:pPr>
+    </w:lvl>
+    <w:lvl w:ilvl="6" w:tplc="0409000F" w:tentative="1">
+      <w:start w:val="1"/>
+      <w:numFmt w:val="decimal"/>
+      <w:lvlText w:val="%7."/>
+      <w:lvlJc w:val="left"/>
+      <w:pPr>
+        <w:ind w:left="5040" w:hanging="360"/>
+      </w:pPr>
+    </w:lvl>
+    <w:lvl w:ilvl="7" w:tplc="04090019" w:tentative="1">
+      <w:start w:val="1"/>
+      <w:numFmt w:val="lowerLetter"/>
+      <w:lvlText w:val="%8."/>
+      <w:lvlJc w:val="left"/>
+      <w:pPr>
+        <w:ind w:left="5760" w:hanging="360"/>
+      </w:pPr>
+    </w:lvl>
+    <w:lvl w:ilvl="8" w:tplc="0409001B" w:tentative="1">
+      <w:start w:val="1"/>
+      <w:numFmt w:val="lowerRoman"/>
+      <w:lvlText w:val="%9."/>
+      <w:lvlJc w:val="right"/>
+      <w:pPr>
+        <w:ind w:left="6480" w:hanging="180"/>
+      </w:pPr>
+    </w:lvl>
+  </w:abstractNum>
   <w:num w:numId="1">
     <w:abstractNumId w:val="0"/>
   </w:num>
   <w:num w:numId="2">
     <w:abstractNumId w:val="1"/>
+  </w:num>
+  <w:num w:numId="3">
+    <w:abstractNumId w:val="1"/>
+    <w:lvlOverride w:ilvl="0">
+      <w:startOverride w:val="1"/>
+    </w:lvlOverride>
+    <w:lvlOverride w:ilvl="1">
+      <w:startOverride w:val="1"/>
+    </w:lvlOverride>
+    <w:lvlOverride w:ilvl="2">
+      <w:startOverride w:val="1"/>
+    </w:lvlOverride>
+    <w:lvlOverride w:ilvl="3">
+      <w:startOverride w:val="1"/>
+    </w:lvlOverride>
+    <w:lvlOverride w:ilvl="4">
+      <w:startOverride w:val="1"/>
+    </w:lvlOverride>
+    <w:lvlOverride w:ilvl="5">
+      <w:startOverride w:val="1"/>
+    </w:lvlOverride>
+    <w:lvlOverride w:ilvl="6">
+      <w:startOverride w:val="1"/>
+    </w:lvlOverride>
+    <w:lvlOverride w:ilvl="7">
+      <w:startOverride w:val="1"/>
+    </w:lvlOverride>
+    <w:lvlOverride w:ilvl="8">
+      <w:startOverride w:val="1"/>
+    </w:lvlOverride>
+  </w:num>
+  <w:num w:numId="4">
+    <w:abstractNumId w:val="1"/>
+    <w:lvlOverride w:ilvl="0">
+      <w:lvl w:ilvl="0" w:tplc="0409000F">
+        <w:start w:val="1"/>
+        <w:numFmt w:val="decimal"/>
+        <w:lvlText w:val="%1."/>
+        <w:lvlJc w:val="left"/>
+        <w:pPr>
+          <w:ind w:left="720" w:hanging="360"/>
+        </w:pPr>
+        <w:rPr>
+          <w:rFonts w:hint="default"/>
+        </w:rPr>
+      </w:lvl>
+    </w:lvlOverride>
+    <w:lvlOverride w:ilvl="1">
+      <w:lvl w:ilvl="1" w:tplc="04090019" w:tentative="1">
+        <w:start w:val="1"/>
+        <w:numFmt w:val="lowerLetter"/>
+        <w:lvlText w:val="%2."/>
+        <w:lvlJc w:val="left"/>
+        <w:pPr>
+          <w:ind w:left="1440" w:hanging="360"/>
+        </w:pPr>
+      </w:lvl>
+    </w:lvlOverride>
+    <w:lvlOverride w:ilvl="2">
+      <w:lvl w:ilvl="2" w:tplc="0409001B" w:tentative="1">
+        <w:start w:val="1"/>
+        <w:numFmt w:val="lowerRoman"/>
+        <w:lvlText w:val="%3."/>
+        <w:lvlJc w:val="right"/>
+        <w:pPr>
+          <w:ind w:left="2160" w:hanging="180"/>
+        </w:pPr>
+      </w:lvl>
+    </w:lvlOverride>
+    <w:lvlOverride w:ilvl="3">
+      <w:lvl w:ilvl="3" w:tplc="0409000F" w:tentative="1">
+        <w:start w:val="1"/>
+        <w:numFmt w:val="decimal"/>
+        <w:lvlText w:val="%4."/>
+        <w:lvlJc w:val="left"/>
+        <w:pPr>
+          <w:ind w:left="2880" w:hanging="360"/>
+        </w:pPr>
+      </w:lvl>
+    </w:lvlOverride>
+    <w:lvlOverride w:ilvl="4">
+      <w:lvl w:ilvl="4" w:tplc="04090019" w:tentative="1">
+        <w:start w:val="1"/>
+        <w:numFmt w:val="lowerLetter"/>
+        <w:lvlText w:val="%5."/>
+        <w:lvlJc w:val="left"/>
+        <w:pPr>
+          <w:ind w:left="3600" w:hanging="360"/>
+        </w:pPr>
+      </w:lvl>
+    </w:lvlOverride>
+    <w:lvlOverride w:ilvl="5">
+      <w:lvl w:ilvl="5" w:tplc="0409001B" w:tentative="1">
+        <w:start w:val="1"/>
+        <w:numFmt w:val="lowerRoman"/>
+        <w:lvlText w:val="%6."/>
+        <w:lvlJc w:val="right"/>
+        <w:pPr>
+          <w:ind w:left="4320" w:hanging="180"/>
+        </w:pPr>
+      </w:lvl>
+    </w:lvlOverride>
+    <w:lvlOverride w:ilvl="6">
+      <w:lvl w:ilvl="6" w:tplc="0409000F" w:tentative="1">
+        <w:start w:val="1"/>
+        <w:numFmt w:val="decimal"/>
+        <w:lvlText w:val="%7."/>
+        <w:lvlJc w:val="left"/>
+        <w:pPr>
+          <w:ind w:left="5040" w:hanging="360"/>
+        </w:pPr>
+      </w:lvl>
+    </w:lvlOverride>
+    <w:lvlOverride w:ilvl="7">
+      <w:lvl w:ilvl="7" w:tplc="04090019" w:tentative="1">
+        <w:start w:val="1"/>
+        <w:numFmt w:val="lowerLetter"/>
+        <w:lvlText w:val="%8."/>
+        <w:lvlJc w:val="left"/>
+        <w:pPr>
+          <w:ind w:left="5760" w:hanging="360"/>
+        </w:pPr>
+      </w:lvl>
+    </w:lvlOverride>
+    <w:lvlOverride w:ilvl="8">
+      <w:lvl w:ilvl="8" w:tplc="0409001B" w:tentative="1">
+        <w:start w:val="1"/>
+        <w:numFmt w:val="lowerRoman"/>
+        <w:lvlText w:val="%9."/>
+        <w:lvlJc w:val="right"/>
+        <w:pPr>
+          <w:ind w:left="6480" w:hanging="180"/>
+        </w:pPr>
+      </w:lvl>
+    </w:lvlOverride>
+  </w:num>
+  <w:num w:numId="5">
+    <w:abstractNumId w:val="2"/>
   </w:num>
 </w:numbering>
 </file>
@@ -1248,7 +2201,7 @@
     <w:lsdException w:name="Medium Shading 2 Accent 1" w:semiHidden="0" w:uiPriority="64" w:unhideWhenUsed="0"/>
     <w:lsdException w:name="Medium List 1 Accent 1" w:semiHidden="0" w:uiPriority="65" w:unhideWhenUsed="0"/>
     <w:lsdException w:name="Revision" w:unhideWhenUsed="0"/>
-    <w:lsdException w:name="List Paragraph" w:semiHidden="0" w:uiPriority="34" w:unhideWhenUsed="0" w:qFormat="1"/>
+    <w:lsdException w:name="List Paragraph" w:semiHidden="0" w:unhideWhenUsed="0" w:qFormat="1"/>
     <w:lsdException w:name="Quote" w:semiHidden="0" w:uiPriority="29" w:unhideWhenUsed="0" w:qFormat="1"/>
     <w:lsdException w:name="Intense Quote" w:semiHidden="0" w:uiPriority="30" w:unhideWhenUsed="0" w:qFormat="1"/>
     <w:lsdException w:name="Medium List 2 Accent 1" w:semiHidden="0" w:uiPriority="66" w:unhideWhenUsed="0"/>
@@ -1401,7 +2354,7 @@
   <w:style w:type="paragraph" w:styleId="ListParagraph">
     <w:name w:val="List Paragraph"/>
     <w:basedOn w:val="Normal"/>
-    <w:uiPriority w:val="34"/>
+    <w:uiPriority w:val="99"/>
     <w:qFormat/>
     <w:rsid w:val="00B66835"/>
     <w:pPr>
@@ -1479,7 +2432,7 @@
     <w:lsdException w:name="Medium Shading 2 Accent 1" w:semiHidden="0" w:uiPriority="64" w:unhideWhenUsed="0"/>
     <w:lsdException w:name="Medium List 1 Accent 1" w:semiHidden="0" w:uiPriority="65" w:unhideWhenUsed="0"/>
     <w:lsdException w:name="Revision" w:unhideWhenUsed="0"/>
-    <w:lsdException w:name="List Paragraph" w:semiHidden="0" w:uiPriority="34" w:unhideWhenUsed="0" w:qFormat="1"/>
+    <w:lsdException w:name="List Paragraph" w:semiHidden="0" w:unhideWhenUsed="0" w:qFormat="1"/>
     <w:lsdException w:name="Quote" w:semiHidden="0" w:uiPriority="29" w:unhideWhenUsed="0" w:qFormat="1"/>
     <w:lsdException w:name="Intense Quote" w:semiHidden="0" w:uiPriority="30" w:unhideWhenUsed="0" w:qFormat="1"/>
     <w:lsdException w:name="Medium List 2 Accent 1" w:semiHidden="0" w:uiPriority="66" w:unhideWhenUsed="0"/>
@@ -1632,7 +2585,7 @@
   <w:style w:type="paragraph" w:styleId="ListParagraph">
     <w:name w:val="List Paragraph"/>
     <w:basedOn w:val="Normal"/>
-    <w:uiPriority w:val="34"/>
+    <w:uiPriority w:val="99"/>
     <w:qFormat/>
     <w:rsid w:val="00B66835"/>
     <w:pPr>
